--- a/Core Learning points.docx
+++ b/Core Learning points.docx
@@ -3054,7 +3054,628 @@
     </w:p>
     <w:p>
       <w:pPr>
-        <w:rPr/>
+        <w:pStyle w:val="Heading2"/>
+        <w:rPr/>
+      </w:pPr>
+      <w:bookmarkStart w:colFirst="0" w:colLast="0" w:name="_us09d05llkjr" w:id="6"/>
+      <w:bookmarkEnd w:id="6"/>
+      <w:r>
+        <w:rPr>
+          <w:rtl w:val="0"/>
+        </w:rPr>
+        <w:t xml:space="preserve">After Core NLP:</w:t>
+      </w:r>
+    </w:p>
+    <w:p>
+      <w:pPr>
+        <w:rPr/>
+      </w:pPr>
+      <w:r>
+        <w:rPr>
+          <w:rtl w:val="0"/>
+        </w:rPr>
+        <w:t xml:space="preserve">After co-referencing :</w:t>
+      </w:r>
+    </w:p>
+    <w:p>
+      <w:pPr>
+        <w:rPr/>
+      </w:pPr>
+      <w:r>
+        <w:rPr>
+          <w:rtl w:val="0"/>
+        </w:rPr>
+        <w:t xml:space="preserve">We again performed the test to get the following output in second case:</w:t>
+      </w:r>
+    </w:p>
+    <w:p>
+      <w:pPr>
+        <w:rPr/>
+      </w:pPr>
+      <w:r>
+        <w:rPr>
+          <w:rtl w:val="0"/>
+        </w:rPr>
+        <w:t xml:space="preserve">(36, '(computer/NN)')</w:t>
+      </w:r>
+    </w:p>
+    <w:p>
+      <w:pPr>
+        <w:rPr/>
+      </w:pPr>
+      <w:r>
+        <w:rPr>
+          <w:rtl w:val="0"/>
+        </w:rPr>
+        <w:t xml:space="preserve">(21, '(software/NN)')</w:t>
+      </w:r>
+    </w:p>
+    <w:p>
+      <w:pPr>
+        <w:rPr/>
+      </w:pPr>
+      <w:r>
+        <w:rPr>
+          <w:rtl w:val="0"/>
+        </w:rPr>
+        <w:t xml:space="preserve">(18, '(picture/NN)')</w:t>
+      </w:r>
+    </w:p>
+    <w:p>
+      <w:pPr>
+        <w:rPr/>
+      </w:pPr>
+      <w:r>
+        <w:rPr>
+          <w:rtl w:val="0"/>
+        </w:rPr>
+        <w:t xml:space="preserve">(18, '(decision/NN)')</w:t>
+      </w:r>
+    </w:p>
+    <w:p>
+      <w:pPr>
+        <w:rPr/>
+      </w:pPr>
+      <w:r>
+        <w:rPr>
+          <w:rtl w:val="0"/>
+        </w:rPr>
+        <w:t xml:space="preserve">(17, '(program/NN)')</w:t>
+      </w:r>
+    </w:p>
+    <w:p>
+      <w:pPr>
+        <w:rPr/>
+      </w:pPr>
+      <w:r>
+        <w:rPr>
+          <w:rtl w:val="0"/>
+        </w:rPr>
+        <w:t xml:space="preserve">(16, '(problems/NNS)')</w:t>
+      </w:r>
+    </w:p>
+    <w:p>
+      <w:pPr>
+        <w:rPr/>
+      </w:pPr>
+      <w:r>
+        <w:rPr>
+          <w:rtl w:val="0"/>
+        </w:rPr>
+        <w:t xml:space="preserve">(16, '(problem/NN)')</w:t>
+      </w:r>
+    </w:p>
+    <w:p>
+      <w:pPr>
+        <w:rPr/>
+      </w:pPr>
+      <w:r>
+        <w:rPr>
+          <w:rtl w:val="0"/>
+        </w:rPr>
+        <w:t xml:space="preserve">(15, '(digital/JJ signals/NNS)')</w:t>
+      </w:r>
+    </w:p>
+    <w:p>
+      <w:pPr>
+        <w:rPr/>
+      </w:pPr>
+      <w:r>
+        <w:rPr>
+          <w:rtl w:val="0"/>
+        </w:rPr>
+        <w:t xml:space="preserve">(14, '(physical/JJ robot/NN)')</w:t>
+      </w:r>
+    </w:p>
+    <w:p>
+      <w:pPr>
+        <w:rPr/>
+      </w:pPr>
+      <w:r>
+        <w:rPr>
+          <w:rtl w:val="0"/>
+        </w:rPr>
+        <w:t xml:space="preserve">(14, '(order/NN)')</w:t>
+      </w:r>
+    </w:p>
+    <w:p>
+      <w:pPr>
+        <w:rPr/>
+      </w:pPr>
+      <w:r>
+        <w:rPr>
+          <w:rtl w:val="0"/>
+        </w:rPr>
+        <w:t xml:space="preserve">(14, '(input/NN)')</w:t>
+      </w:r>
+    </w:p>
+    <w:p>
+      <w:pPr>
+        <w:rPr/>
+      </w:pPr>
+      <w:r>
+        <w:rPr>
+          <w:rtl w:val="0"/>
+        </w:rPr>
+        <w:t xml:space="preserve">(14, '(function/NN)')</w:t>
+      </w:r>
+    </w:p>
+    <w:p>
+      <w:pPr>
+        <w:rPr/>
+      </w:pPr>
+      <w:r>
+        <w:rPr>
+          <w:rtl w:val="0"/>
+        </w:rPr>
+        <w:t xml:space="preserve">(14, '(conventional/JJ software/NN)')</w:t>
+      </w:r>
+    </w:p>
+    <w:p>
+      <w:pPr>
+        <w:rPr/>
+      </w:pPr>
+      <w:r>
+        <w:rPr>
+          <w:rtl w:val="0"/>
+        </w:rPr>
+        <w:t xml:space="preserve">(14, '(NLP/NNP)')</w:t>
+      </w:r>
+    </w:p>
+    <w:p>
+      <w:pPr>
+        <w:rPr/>
+      </w:pPr>
+      <w:r>
+        <w:rPr>
+          <w:rtl w:val="0"/>
+        </w:rPr>
+        <w:t xml:space="preserve">(14, '(Artificial/NNP intelligence/NN software/NN)')</w:t>
+      </w:r>
+    </w:p>
+    <w:p>
+      <w:pPr>
+        <w:rPr/>
+      </w:pPr>
+      <w:r>
+        <w:rPr>
+          <w:rtl w:val="0"/>
+        </w:rPr>
+        <w:t xml:space="preserve">(14, '(Artificial/JJ intelligent/NN)')</w:t>
+      </w:r>
+    </w:p>
+    <w:p>
+      <w:pPr>
+        <w:rPr/>
+      </w:pPr>
+      <w:r>
+        <w:rPr>
+          <w:rtl w:val="0"/>
+        </w:rPr>
+        <w:t xml:space="preserve">(14, '(Ai/NNP)')</w:t>
+      </w:r>
+    </w:p>
+    <w:p>
+      <w:pPr>
+        <w:rPr/>
+      </w:pPr>
+      <w:r>
+        <w:rPr>
+          <w:rtl w:val="0"/>
+        </w:rPr>
+        <w:t xml:space="preserve">(14, '(Ai/NNP operation/NN)')</w:t>
+      </w:r>
+    </w:p>
+    <w:p>
+      <w:pPr>
+        <w:rPr/>
+      </w:pPr>
+      <w:r>
+        <w:rPr>
+          <w:rtl w:val="0"/>
+        </w:rPr>
+        <w:t xml:space="preserve">(13, '(use/NN)')</w:t>
+      </w:r>
+    </w:p>
+    <w:p>
+      <w:pPr>
+        <w:rPr/>
+      </w:pPr>
+      <w:r>
+        <w:rPr>
+          <w:rtl w:val="0"/>
+        </w:rPr>
+        <w:t xml:space="preserve">(13, '(physical/JJ robot/NN dump/NN machine/NN)')</w:t>
+      </w:r>
+    </w:p>
+    <w:p>
+      <w:pPr>
+        <w:rPr/>
+      </w:pPr>
+      <w:r>
+        <w:rPr>
+          <w:rtl w:val="0"/>
+        </w:rPr>
+        <w:t xml:space="preserve">(13, '(ability/NN)')</w:t>
+      </w:r>
+    </w:p>
+    <w:p>
+      <w:pPr>
+        <w:rPr/>
+      </w:pPr>
+      <w:r>
+        <w:rPr>
+          <w:rtl w:val="0"/>
+        </w:rPr>
+        <w:t xml:space="preserve">(13, '(Intelligent/JJ Computer/NNP)')</w:t>
+      </w:r>
+    </w:p>
+    <w:p>
+      <w:pPr>
+        <w:rPr/>
+      </w:pPr>
+      <w:r>
+        <w:rPr>
+          <w:rtl w:val="0"/>
+        </w:rPr>
+        <w:t xml:space="preserve">(13, '(Artificial/JJ intelligent/NN software/NN)')</w:t>
+      </w:r>
+    </w:p>
+    <w:p>
+      <w:pPr>
+        <w:rPr/>
+      </w:pPr>
+      <w:r>
+        <w:rPr>
+          <w:rtl w:val="0"/>
+        </w:rPr>
+        <w:t xml:space="preserve">(13, '(Ai/NNP techniques/NNS)')</w:t>
+      </w:r>
+    </w:p>
+    <w:p>
+      <w:pPr>
+        <w:rPr/>
+      </w:pPr>
+      <w:r>
+        <w:rPr>
+          <w:rtl w:val="0"/>
+        </w:rPr>
+        <w:t xml:space="preserve">(13, '(Ai/NNP technique/NN)')</w:t>
+      </w:r>
+    </w:p>
+    <w:p>
+      <w:pPr>
+        <w:rPr/>
+      </w:pPr>
+      <w:r>
+        <w:rPr>
+          <w:rtl w:val="0"/>
+        </w:rPr>
+        <w:t xml:space="preserve">(10, '(intelligence/NN)')</w:t>
+      </w:r>
+    </w:p>
+    <w:p>
+      <w:pPr>
+        <w:rPr/>
+      </w:pPr>
+      <w:r>
+        <w:rPr>
+          <w:rtl w:val="0"/>
+        </w:rPr>
+        <w:t xml:space="preserve">(9, '(purpose/NN)')</w:t>
+      </w:r>
+    </w:p>
+    <w:p>
+      <w:pPr>
+        <w:rPr/>
+      </w:pPr>
+      <w:r>
+        <w:rPr>
+          <w:rtl w:val="0"/>
+        </w:rPr>
+        <w:t xml:space="preserve">(9, '(different/JJ definition/NN)')</w:t>
+      </w:r>
+    </w:p>
+    <w:p>
+      <w:pPr>
+        <w:rPr/>
+      </w:pPr>
+      <w:r>
+        <w:rPr>
+          <w:rtl w:val="0"/>
+        </w:rPr>
+        <w:t xml:space="preserve">(9, '(computer/NN system/NN)')</w:t>
+      </w:r>
+    </w:p>
+    <w:p>
+      <w:pPr>
+        <w:rPr/>
+      </w:pPr>
+      <w:r>
+        <w:rPr>
+          <w:rtl w:val="0"/>
+        </w:rPr>
+        <w:t xml:space="preserve">(9, '(Artificial/JJ intelligence/NN)')</w:t>
+      </w:r>
+    </w:p>
+    <w:p>
+      <w:pPr>
+        <w:rPr/>
+      </w:pPr>
+      <w:r>
+        <w:rPr>
+          <w:rtl w:val="0"/>
+        </w:rPr>
+        <w:t xml:space="preserve">(8, '(knowledge/NN)')</w:t>
+      </w:r>
+    </w:p>
+    <w:p>
+      <w:pPr>
+        <w:rPr/>
+      </w:pPr>
+      <w:r>
+        <w:rPr>
+          <w:rtl w:val="0"/>
+        </w:rPr>
+        <w:t xml:space="preserve">(7, '(work/NN)')</w:t>
+      </w:r>
+    </w:p>
+    <w:p>
+      <w:pPr>
+        <w:rPr/>
+      </w:pPr>
+      <w:r>
+        <w:rPr>
+          <w:rtl w:val="0"/>
+        </w:rPr>
+        <w:t xml:space="preserve">(7, '(techniques/NNS)')</w:t>
+      </w:r>
+    </w:p>
+    <w:p>
+      <w:pPr>
+        <w:rPr/>
+      </w:pPr>
+      <w:r>
+        <w:rPr>
+          <w:rtl w:val="0"/>
+        </w:rPr>
+        <w:t xml:space="preserve">(7, '(person/NN)')</w:t>
+      </w:r>
+    </w:p>
+    <w:p>
+      <w:pPr>
+        <w:rPr/>
+      </w:pPr>
+      <w:r>
+        <w:rPr>
+          <w:rtl w:val="0"/>
+        </w:rPr>
+        <w:t xml:space="preserve">(7, '(methods/NNS)')</w:t>
+      </w:r>
+    </w:p>
+    <w:p>
+      <w:pPr>
+        <w:rPr/>
+      </w:pPr>
+      <w:r>
+        <w:rPr>
+          <w:rtl w:val="0"/>
+        </w:rPr>
+        <w:t xml:space="preserve">(7, '(man/NN)')</w:t>
+      </w:r>
+    </w:p>
+    <w:p>
+      <w:pPr>
+        <w:rPr/>
+      </w:pPr>
+      <w:r>
+        <w:rPr>
+          <w:rtl w:val="0"/>
+        </w:rPr>
+        <w:t xml:space="preserve">(7, '(major/JJ application/NN area/NN)')</w:t>
+      </w:r>
+    </w:p>
+    <w:p>
+      <w:pPr>
+        <w:rPr/>
+      </w:pPr>
+      <w:r>
+        <w:rPr>
+          <w:rtl w:val="0"/>
+        </w:rPr>
+        <w:t xml:space="preserve">(7, '(main/JJ goals/NNS)')</w:t>
+      </w:r>
+    </w:p>
+    <w:p>
+      <w:pPr>
+        <w:rPr/>
+      </w:pPr>
+      <w:r>
+        <w:rPr>
+          <w:rtl w:val="0"/>
+        </w:rPr>
+        <w:t xml:space="preserve">(7, '(expert/NN system/NN)')</w:t>
+      </w:r>
+    </w:p>
+    <w:p>
+      <w:pPr>
+        <w:rPr/>
+      </w:pPr>
+      <w:r>
+        <w:rPr>
+          <w:rtl w:val="0"/>
+        </w:rPr>
+        <w:t xml:space="preserve">(7, '(expert/NN player/NN)')</w:t>
+      </w:r>
+    </w:p>
+    <w:p>
+      <w:pPr>
+        <w:rPr/>
+      </w:pPr>
+      <w:r>
+        <w:rPr>
+          <w:rtl w:val="0"/>
+        </w:rPr>
+        <w:t xml:space="preserve">(7, '(computer/NN smarter/NN)')</w:t>
+      </w:r>
+    </w:p>
+    <w:p>
+      <w:pPr>
+        <w:rPr/>
+      </w:pPr>
+      <w:r>
+        <w:rPr>
+          <w:rtl w:val="0"/>
+        </w:rPr>
+        <w:t xml:space="preserve">(7, '(User/NNP)')</w:t>
+      </w:r>
+    </w:p>
+    <w:p>
+      <w:pPr>
+        <w:rPr/>
+      </w:pPr>
+      <w:r>
+        <w:rPr>
+          <w:rtl w:val="0"/>
+        </w:rPr>
+        <w:t xml:space="preserve">(7, '(Ai/NNP Application/NNP)')</w:t>
+      </w:r>
+    </w:p>
+    <w:p>
+      <w:pPr>
+        <w:rPr/>
+      </w:pPr>
+      <w:r>
+        <w:rPr>
+          <w:rtl w:val="0"/>
+        </w:rPr>
+        <w:t xml:space="preserve">(7, '(    Natural/JJ\n    Language/NNP\n    processing/NN\n    Robotics/NNP\n    Expert/NNP\n    System/NNP\n    Computer/NNP\n    VisionIn/NNP)')</w:t>
+      </w:r>
+    </w:p>
+    <w:p>
+      <w:pPr>
+        <w:rPr/>
+      </w:pPr>
+      <w:r>
+        <w:rPr>
+          <w:rtl w:val="0"/>
+        </w:rPr>
+        <w:t xml:space="preserve">(6, '(set/NN)')</w:t>
+      </w:r>
+    </w:p>
+    <w:p>
+      <w:pPr>
+        <w:rPr/>
+      </w:pPr>
+      <w:r>
+        <w:rPr>
+          <w:rtl w:val="0"/>
+        </w:rPr>
+        <w:t xml:space="preserve">(6, '(experts/NNS)')</w:t>
+      </w:r>
+    </w:p>
+    <w:p>
+      <w:pPr>
+        <w:rPr/>
+      </w:pPr>
+      <w:r>
+        <w:rPr>
+          <w:rtl w:val="0"/>
+        </w:rPr>
+        <w:t xml:space="preserve">(6, '(data/NNS)')</w:t>
+      </w:r>
+    </w:p>
+    <w:p>
+      <w:pPr>
+        <w:rPr/>
+      </w:pPr>
+      <w:r>
+        <w:rPr>
+          <w:rtl w:val="0"/>
+        </w:rPr>
+        <w:t xml:space="preserve">(6, '(chess.A/JJ Chess/NNP Computer/NNP)')</w:t>
+      </w:r>
+    </w:p>
+    <w:p>
+      <w:pPr>
+        <w:rPr/>
+      </w:pPr>
+      <w:r>
+        <w:rPr>
+          <w:rtl w:val="0"/>
+        </w:rPr>
+        <w:t xml:space="preserve">(6, '(advantages/NNS)')</w:t>
+      </w:r>
+    </w:p>
+    <w:p>
+      <w:pPr>
+        <w:rPr/>
+      </w:pPr>
+      <w:r>
+        <w:rPr>
+          <w:rtl w:val="0"/>
+        </w:rPr>
+        <w:t xml:space="preserve">(6, '(Ai/NNP Ai/NNP English/NNP S/w/NNP)')</w:t>
+      </w:r>
+    </w:p>
+    <w:p>
+      <w:pPr>
+        <w:rPr/>
+      </w:pPr>
+      <w:r>
+        <w:rPr>
+          <w:rtl w:val="0"/>
+        </w:rPr>
+        <w:t xml:space="preserve">(5, '(s/w/NN)')</w:t>
+      </w:r>
+    </w:p>
+    <w:p>
+      <w:pPr>
+        <w:rPr/>
+      </w:pPr>
+      <w:r>
+        <w:rPr>
+          <w:rtl w:val="0"/>
+        </w:rPr>
+        <w:t xml:space="preserve">(5, '(real/JJ life/NN scene/NN)')</w:t>
+      </w:r>
+    </w:p>
+    <w:p>
+      <w:pPr>
+        <w:rPr/>
+      </w:pPr>
+      <w:r>
+        <w:rPr>
+          <w:rtl w:val="0"/>
+        </w:rPr>
+        <w:t xml:space="preserve">(5, '(prove/NN)')</w:t>
+      </w:r>
+    </w:p>
+    <w:p>
+      <w:pPr>
+        <w:rPr>
+          <w:b w:val="1"/>
+        </w:rPr>
       </w:pPr>
       <w:r>
         <w:rPr>
